--- a/Readme.docx
+++ b/Readme.docx
@@ -67,6 +67,25 @@
       <w:bookmarkEnd w:id="21"/>
       <w:r>
         <w:t xml:space="preserve">Installation Markdown / Pandoc for Sublime Text</w:t>
+      </w:r>
+    </w:p>
+    <w:p>
+      <w:pPr>
+        <w:pStyle w:val="Heading2"/>
+      </w:pPr>
+      <w:bookmarkStart w:id="22" w:name="github-local-repository"/>
+      <w:bookmarkEnd w:id="22"/>
+      <w:r>
+        <w:rPr>
+          <w:rStyle w:val="VerbatimChar"/>
+        </w:rPr>
+        <w:t xml:space="preserve">Github</w:t>
+      </w:r>
+      <w:r>
+        <w:t xml:space="preserve"> </w:t>
+      </w:r>
+      <w:r>
+        <w:t xml:space="preserve">local repository</w:t>
       </w:r>
     </w:p>
     <w:p>
@@ -190,230 +209,946 @@
         <w:t xml:space="preserve">Cinnamon v4.10.0</w:t>
       </w:r>
       <w:r>
+        <w:t xml:space="preserve"> </w:t>
+      </w:r>
+      <w:r>
+        <w:t xml:space="preserve">but any</w:t>
+      </w:r>
+      <w:r>
+        <w:t xml:space="preserve"> </w:t>
+      </w:r>
+      <w:r>
+        <w:rPr>
+          <w:rStyle w:val="VerbatimChar"/>
+        </w:rPr>
+        <w:t xml:space="preserve">Ubuntu</w:t>
+      </w:r>
+      <w:r>
+        <w:t xml:space="preserve"> </w:t>
+      </w:r>
+      <w:r>
+        <w:t xml:space="preserve">installation should have equivalent settings.</w:t>
+      </w:r>
+    </w:p>
+    <w:p>
+      <w:pPr>
+        <w:pStyle w:val="BodyText"/>
+      </w:pPr>
+      <w:r>
+        <w:t xml:space="preserve">Download and install the</w:t>
+      </w:r>
+      <w:r>
+        <w:t xml:space="preserve"> </w:t>
+      </w:r>
+      <w:r>
+        <w:rPr>
+          <w:rStyle w:val="VerbatimChar"/>
+        </w:rPr>
+        <w:t xml:space="preserve">github</w:t>
+      </w:r>
+      <w:r>
+        <w:t xml:space="preserve"> </w:t>
+      </w:r>
+      <w:r>
+        <w:t xml:space="preserve">repository</w:t>
+      </w:r>
+      <w:r>
+        <w:t xml:space="preserve"> </w:t>
+      </w:r>
+      <w:r>
+        <w:rPr>
+          <w:rStyle w:val="VerbatimChar"/>
+        </w:rPr>
+        <w:t xml:space="preserve">ammarkdown</w:t>
+      </w:r>
+      <w:r>
+        <w:t xml:space="preserve"> </w:t>
+      </w:r>
+      <w:r>
+        <w:t xml:space="preserve">in a directory (I installed under</w:t>
+      </w:r>
+      <w:r>
+        <w:t xml:space="preserve"> </w:t>
+      </w:r>
+      <w:r>
+        <w:rPr>
+          <w:rStyle w:val="VerbatimChar"/>
+        </w:rPr>
+        <w:t xml:space="preserve">${HOME}/.config</w:t>
+      </w:r>
+      <w:r>
+        <w:t xml:space="preserve">) using the command:</w:t>
+      </w:r>
+    </w:p>
+    <w:p>
+      <w:pPr>
+        <w:pStyle w:val="BlockText"/>
+      </w:pPr>
+      <w:r>
+        <w:t xml:space="preserve">git clone https://github.com/alainmuls/ammarkdown.git</w:t>
+      </w:r>
+    </w:p>
+    <w:p>
+      <w:pPr>
+        <w:pStyle w:val="FirstParagraph"/>
+      </w:pPr>
+      <w:r>
+        <w:t xml:space="preserve">The obtained directory structure is represented in figure</w:t>
+      </w:r>
+      <w:r>
+        <w:t xml:space="preserve"> </w:t>
+      </w:r>
+      <w:hyperlink w:anchor="fig:tree">
+        <w:r>
+          <w:rPr>
+            <w:rStyle w:val="Hyperlink"/>
+          </w:rPr>
+          <w:t xml:space="preserve">1</w:t>
+        </w:r>
+      </w:hyperlink>
+      <w:r>
         <w:t xml:space="preserve">.</w:t>
       </w:r>
     </w:p>
+    <w:bookmarkStart w:id="0" w:name="fig:tree"/>
+    <w:p>
+      <w:pPr>
+        <w:pStyle w:val="FigureWithCaption"/>
+      </w:pPr>
+      <w:r>
+        <w:drawing>
+          <wp:inline>
+            <wp:extent cx="5334000" cy="2728310"/>
+            <wp:effectExtent b="0" l="0" r="0" t="0"/>
+            <wp:docPr descr="Figure 1: Directory structure of ammarkdown" title="" id="1" name="Picture"/>
+            <a:graphic>
+              <a:graphicData uri="http://schemas.openxmlformats.org/drawingml/2006/picture">
+                <pic:pic>
+                  <pic:nvPicPr>
+                    <pic:cNvPr descr="./FIGS/tree.png" id="0" name="Picture"/>
+                    <pic:cNvPicPr>
+                      <a:picLocks noChangeArrowheads="1" noChangeAspect="1"/>
+                    </pic:cNvPicPr>
+                  </pic:nvPicPr>
+                  <pic:blipFill>
+                    <a:blip r:embed="rId23"/>
+                    <a:stretch>
+                      <a:fillRect/>
+                    </a:stretch>
+                  </pic:blipFill>
+                  <pic:spPr bwMode="auto">
+                    <a:xfrm>
+                      <a:off x="0" y="0"/>
+                      <a:ext cx="5334000" cy="2728310"/>
+                    </a:xfrm>
+                    <a:prstGeom prst="rect">
+                      <a:avLst/>
+                    </a:prstGeom>
+                    <a:noFill/>
+                    <a:ln w="9525">
+                      <a:noFill/>
+                      <a:headEnd/>
+                      <a:tailEnd/>
+                    </a:ln>
+                  </pic:spPr>
+                </pic:pic>
+              </a:graphicData>
+            </a:graphic>
+          </wp:inline>
+        </w:drawing>
+      </w:r>
+    </w:p>
+    <w:p>
+      <w:pPr>
+        <w:pStyle w:val="ImageCaption"/>
+      </w:pPr>
+      <w:r>
+        <w:t xml:space="preserve">Figure 1: Directory structure of</w:t>
+      </w:r>
+      <w:r>
+        <w:t xml:space="preserve"> </w:t>
+      </w:r>
+      <w:r>
+        <w:rPr>
+          <w:rStyle w:val="VerbatimChar"/>
+        </w:rPr>
+        <w:t xml:space="preserve">ammarkdown</w:t>
+      </w:r>
+    </w:p>
+    <w:bookmarkEnd w:id="0"/>
+    <w:p>
+      <w:pPr>
+        <w:pStyle w:val="Heading2"/>
+      </w:pPr>
+      <w:bookmarkStart w:id="24" w:name="linking-from-sublime-text-3"/>
+      <w:bookmarkEnd w:id="24"/>
+      <w:r>
+        <w:t xml:space="preserve">Linking from</w:t>
+      </w:r>
+      <w:r>
+        <w:t xml:space="preserve"> </w:t>
+      </w:r>
+      <w:r>
+        <w:rPr>
+          <w:rStyle w:val="VerbatimChar"/>
+        </w:rPr>
+        <w:t xml:space="preserve">sublime-text-3</w:t>
+      </w:r>
+    </w:p>
+    <w:p>
+      <w:pPr>
+        <w:pStyle w:val="FirstParagraph"/>
+      </w:pPr>
+      <w:r>
+        <w:t xml:space="preserve">Next we need to create the appropriate links.</w:t>
+      </w:r>
+    </w:p>
+    <w:p>
+      <w:pPr>
+        <w:numPr>
+          <w:numId w:val="1002"/>
+          <w:ilvl w:val="0"/>
+        </w:numPr>
+      </w:pPr>
+      <w:r>
+        <w:t xml:space="preserve">Go to directory</w:t>
+      </w:r>
+      <w:r>
+        <w:t xml:space="preserve"> </w:t>
+      </w:r>
+      <w:r>
+        <w:rPr>
+          <w:rStyle w:val="VerbatimChar"/>
+        </w:rPr>
+        <w:t xml:space="preserve">${HOME}/.config/sublime-text-3/Packages/User/snippets/</w:t>
+      </w:r>
+      <w:r>
+        <w:t xml:space="preserve"> </w:t>
+      </w:r>
+      <w:r>
+        <w:t xml:space="preserve">and create soft links:</w:t>
+      </w:r>
+    </w:p>
+    <w:p>
+      <w:pPr>
+        <w:pStyle w:val="BlockText"/>
+        <w:numPr>
+          <w:numId w:val="1000"/>
+          <w:ilvl w:val="0"/>
+        </w:numPr>
+      </w:pPr>
+      <w:r>
+        <w:t xml:space="preserve">ln -sf ~/.config/ammarkdown/snippets/* .</w:t>
+      </w:r>
+    </w:p>
+    <w:p>
+      <w:pPr>
+        <w:numPr>
+          <w:numId w:val="1002"/>
+          <w:ilvl w:val="0"/>
+        </w:numPr>
+      </w:pPr>
+      <w:r>
+        <w:t xml:space="preserve">Go to directory</w:t>
+      </w:r>
+      <w:r>
+        <w:t xml:space="preserve"> </w:t>
+      </w:r>
+      <w:r>
+        <w:rPr>
+          <w:rStyle w:val="VerbatimChar"/>
+        </w:rPr>
+        <w:t xml:space="preserve">${HOME}/.config/sublime-text-3/Packages/User/</w:t>
+      </w:r>
+      <w:r>
+        <w:t xml:space="preserve"> </w:t>
+      </w:r>
+      <w:r>
+        <w:t xml:space="preserve">and create soft links:</w:t>
+      </w:r>
+    </w:p>
+    <w:p>
+      <w:pPr>
+        <w:pStyle w:val="BlockText"/>
+        <w:numPr>
+          <w:numId w:val="1000"/>
+          <w:ilvl w:val="0"/>
+        </w:numPr>
+      </w:pPr>
+      <w:r>
+        <w:t xml:space="preserve">ln -sf ~/.config/ammarkdown/builds/</w:t>
+      </w:r>
+      <w:r>
+        <w:t xml:space="preserve">@*</w:t>
+      </w:r>
+      <w:r>
+        <w:t xml:space="preserve"> </w:t>
+      </w:r>
+      <w:r>
+        <w:t xml:space="preserve">.</w:t>
+      </w:r>
+    </w:p>
+    <w:p>
+      <w:pPr>
+        <w:numPr>
+          <w:numId w:val="1002"/>
+          <w:ilvl w:val="0"/>
+        </w:numPr>
+      </w:pPr>
+      <w:r>
+        <w:t xml:space="preserve">Go to directory</w:t>
+      </w:r>
+      <w:r>
+        <w:t xml:space="preserve"> </w:t>
+      </w:r>
+      <w:r>
+        <w:rPr>
+          <w:rStyle w:val="VerbatimChar"/>
+        </w:rPr>
+        <w:t xml:space="preserve">${HOME}/.pandoc/templates/</w:t>
+      </w:r>
+      <w:r>
+        <w:t xml:space="preserve"> </w:t>
+      </w:r>
+      <w:r>
+        <w:t xml:space="preserve">and create soft links:</w:t>
+      </w:r>
+    </w:p>
+    <w:p>
+      <w:pPr>
+        <w:pStyle w:val="BlockText"/>
+        <w:numPr>
+          <w:numId w:val="1000"/>
+          <w:ilvl w:val="0"/>
+        </w:numPr>
+      </w:pPr>
+      <w:r>
+        <w:t xml:space="preserve">ln -sf ~/.config/ammarkdown/templates/* .</w:t>
+      </w:r>
+    </w:p>
+    <w:p>
+      <w:pPr>
+        <w:pStyle w:val="Heading2"/>
+      </w:pPr>
+      <w:bookmarkStart w:id="25" w:name="using-the-snippets-and-builds-scripts"/>
+      <w:bookmarkEnd w:id="25"/>
+      <w:r>
+        <w:t xml:space="preserve">Using the</w:t>
+      </w:r>
+      <w:r>
+        <w:t xml:space="preserve"> </w:t>
+      </w:r>
+      <w:r>
+        <w:rPr>
+          <w:rStyle w:val="VerbatimChar"/>
+        </w:rPr>
+        <w:t xml:space="preserve">snippets</w:t>
+      </w:r>
+      <w:r>
+        <w:t xml:space="preserve"> </w:t>
+      </w:r>
+      <w:r>
+        <w:t xml:space="preserve">and</w:t>
+      </w:r>
+      <w:r>
+        <w:t xml:space="preserve"> </w:t>
+      </w:r>
+      <w:r>
+        <w:rPr>
+          <w:rStyle w:val="VerbatimChar"/>
+        </w:rPr>
+        <w:t xml:space="preserve">builds</w:t>
+      </w:r>
+      <w:r>
+        <w:t xml:space="preserve"> </w:t>
+      </w:r>
+      <w:r>
+        <w:t xml:space="preserve">scripts</w:t>
+      </w:r>
+    </w:p>
+    <w:p>
+      <w:pPr>
+        <w:pStyle w:val="FirstParagraph"/>
+      </w:pPr>
+      <w:r>
+        <w:t xml:space="preserve">From</w:t>
+      </w:r>
+      <w:r>
+        <w:t xml:space="preserve"> </w:t>
+      </w:r>
+      <w:r>
+        <w:rPr>
+          <w:rStyle w:val="VerbatimChar"/>
+        </w:rPr>
+        <w:t xml:space="preserve">sublime-text-3</w:t>
+      </w:r>
+      <w:r>
+        <w:t xml:space="preserve">, or short</w:t>
+      </w:r>
+      <w:r>
+        <w:t xml:space="preserve"> </w:t>
+      </w:r>
+      <w:r>
+        <w:rPr>
+          <w:rStyle w:val="VerbatimChar"/>
+        </w:rPr>
+        <w:t xml:space="preserve">subl</w:t>
+      </w:r>
+      <w:r>
+        <w:t xml:space="preserve">, open a new file and save it with the extension</w:t>
+      </w:r>
+      <w:r>
+        <w:t xml:space="preserve"> </w:t>
+      </w:r>
+      <w:r>
+        <w:rPr>
+          <w:rStyle w:val="VerbatimChar"/>
+        </w:rPr>
+        <w:t xml:space="preserve">.md</w:t>
+      </w:r>
+      <w:r>
+        <w:t xml:space="preserve"> </w:t>
+      </w:r>
+      <w:r>
+        <w:t xml:space="preserve">in a directory of your project. As an example do:</w:t>
+      </w:r>
+    </w:p>
+    <w:p>
+      <w:pPr>
+        <w:pStyle w:val="BlockText"/>
+      </w:pPr>
+      <w:r>
+        <w:t xml:space="preserve">mkdir ~/project</w:t>
+      </w:r>
+    </w:p>
+    <w:p>
+      <w:pPr>
+        <w:pStyle w:val="BlockText"/>
+      </w:pPr>
+      <w:r>
+        <w:t xml:space="preserve">cd ~/project</w:t>
+      </w:r>
+    </w:p>
+    <w:p>
+      <w:pPr>
+        <w:pStyle w:val="BlockText"/>
+      </w:pPr>
+      <w:r>
+        <w:t xml:space="preserve">subl</w:t>
+      </w:r>
+    </w:p>
+    <w:p>
+      <w:pPr>
+        <w:pStyle w:val="BlockText"/>
+        <w:pStyle w:val="BlockText"/>
+      </w:pPr>
+      <w:r>
+        <w:t xml:space="preserve">Ctrl-n&gt; # creates a new unnamed file</w:t>
+      </w:r>
+    </w:p>
+    <w:p>
+      <w:pPr>
+        <w:pStyle w:val="BlockText"/>
+        <w:pStyle w:val="BlockText"/>
+      </w:pPr>
+      <w:r>
+        <w:t xml:space="preserve">Ctrl-s&gt; # opens the file dialog for saving</w:t>
+      </w:r>
+    </w:p>
+    <w:p>
+      <w:pPr>
+        <w:pStyle w:val="BlockText"/>
+      </w:pPr>
+      <w:r>
+        <w:t xml:space="preserve">(type) scenario-1.md # and save the file</w:t>
+      </w:r>
+    </w:p>
+    <w:p>
+      <w:pPr>
+        <w:pStyle w:val="FirstParagraph"/>
+      </w:pPr>
+      <w:r>
+        <w:t xml:space="preserve">We can now use the</w:t>
+      </w:r>
+      <w:r>
+        <w:t xml:space="preserve"> </w:t>
+      </w:r>
+      <w:r>
+        <w:rPr>
+          <w:rStyle w:val="VerbatimChar"/>
+        </w:rPr>
+        <w:t xml:space="preserve">snippets</w:t>
+      </w:r>
+      <w:r>
+        <w:t xml:space="preserve"> </w:t>
+      </w:r>
+      <w:r>
+        <w:t xml:space="preserve">to start working creating the</w:t>
+      </w:r>
+      <w:r>
+        <w:t xml:space="preserve"> </w:t>
+      </w:r>
+      <w:r>
+        <w:rPr>
+          <w:rStyle w:val="VerbatimChar"/>
+        </w:rPr>
+        <w:t xml:space="preserve">markdown</w:t>
+      </w:r>
+      <w:r>
+        <w:t xml:space="preserve"> </w:t>
+      </w:r>
+      <w:r>
+        <w:t xml:space="preserve">structure of the document. The following snippets are available (</w:t>
+      </w:r>
+      <w:r>
+        <w:rPr>
+          <w:rStyle w:val="VerbatimChar"/>
+        </w:rPr>
+        <w:t xml:space="preserve">yaml</w:t>
+      </w:r>
+      <w:r>
+        <w:t xml:space="preserve"> </w:t>
+      </w:r>
+      <w:r>
+        <w:t xml:space="preserve">stand for</w:t>
+      </w:r>
+      <w:r>
+        <w:t xml:space="preserve"> </w:t>
+      </w:r>
+      <w:r>
+        <w:rPr>
+          <w:i/>
+        </w:rPr>
+        <w:t xml:space="preserve">Yet Another Markup Language</w:t>
+      </w:r>
+      <w:r>
+        <w:t xml:space="preserve">):</w:t>
+      </w:r>
+    </w:p>
+    <w:p>
+      <w:pPr>
+        <w:pStyle w:val="Compact"/>
+        <w:numPr>
+          <w:numId w:val="1003"/>
+          <w:ilvl w:val="0"/>
+        </w:numPr>
+      </w:pPr>
+      <w:r>
+        <w:rPr>
+          <w:rStyle w:val="VerbatimChar"/>
+        </w:rPr>
+        <w:t xml:space="preserve">yamlmom</w:t>
+      </w:r>
+      <w:r>
+        <w:t xml:space="preserve"> </w:t>
+      </w:r>
+      <w:r>
+        <w:t xml:space="preserve">used for creating the MoM of a meeting</w:t>
+      </w:r>
+    </w:p>
+    <w:p>
+      <w:pPr>
+        <w:pStyle w:val="Compact"/>
+        <w:numPr>
+          <w:numId w:val="1003"/>
+          <w:ilvl w:val="0"/>
+        </w:numPr>
+      </w:pPr>
+      <w:r>
+        <w:rPr>
+          <w:rStyle w:val="VerbatimChar"/>
+        </w:rPr>
+        <w:t xml:space="preserve">yamlpdf</w:t>
+      </w:r>
+      <w:r>
+        <w:t xml:space="preserve"> </w:t>
+      </w:r>
+      <w:r>
+        <w:t xml:space="preserve">used for creating a</w:t>
+      </w:r>
+      <w:r>
+        <w:t xml:space="preserve"> </w:t>
+      </w:r>
+      <w:r>
+        <w:rPr>
+          <w:rStyle w:val="VerbatimChar"/>
+        </w:rPr>
+        <w:t xml:space="preserve">PDF</w:t>
+      </w:r>
+      <w:r>
+        <w:t xml:space="preserve"> </w:t>
+      </w:r>
+      <w:r>
+        <w:t xml:space="preserve">document</w:t>
+      </w:r>
+    </w:p>
+    <w:p>
+      <w:pPr>
+        <w:pStyle w:val="FirstParagraph"/>
+      </w:pPr>
+      <w:r>
+        <w:t xml:space="preserve">Type either</w:t>
+      </w:r>
+      <w:r>
+        <w:t xml:space="preserve"> </w:t>
+      </w:r>
+      <w:r>
+        <w:rPr>
+          <w:rStyle w:val="VerbatimChar"/>
+        </w:rPr>
+        <w:t xml:space="preserve">yamlpdf</w:t>
+      </w:r>
+      <w:r>
+        <w:t xml:space="preserve"> </w:t>
+      </w:r>
+      <w:r>
+        <w:t xml:space="preserve">or</w:t>
+      </w:r>
+      <w:r>
+        <w:t xml:space="preserve"> </w:t>
+      </w:r>
+      <w:r>
+        <w:rPr>
+          <w:rStyle w:val="VerbatimChar"/>
+        </w:rPr>
+        <w:t xml:space="preserve">yamlmom</w:t>
+      </w:r>
+      <w:r>
+        <w:t xml:space="preserve"> </w:t>
+      </w:r>
+      <w:r>
+        <w:t xml:space="preserve">followed by</w:t>
+      </w:r>
+      <w:r>
+        <w:t xml:space="preserve"> </w:t>
+      </w:r>
+      <w:r>
+        <w:rPr>
+          <w:rStyle w:val="VerbatimChar"/>
+        </w:rPr>
+        <w:t xml:space="preserve">&lt;tab&gt;</w:t>
+      </w:r>
+      <w:r>
+        <w:t xml:space="preserve">, you get the following inserted (for</w:t>
+      </w:r>
+      <w:r>
+        <w:t xml:space="preserve"> </w:t>
+      </w:r>
+      <w:r>
+        <w:rPr>
+          <w:rStyle w:val="VerbatimChar"/>
+        </w:rPr>
+        <w:t xml:space="preserve">yamlpdf</w:t>
+      </w:r>
+      <w:r>
+        <w:t xml:space="preserve">) (Figure</w:t>
+      </w:r>
+      <w:r>
+        <w:t xml:space="preserve"> </w:t>
+      </w:r>
+      <w:hyperlink w:anchor="fig:yamlpdf">
+        <w:r>
+          <w:rPr>
+            <w:rStyle w:val="Hyperlink"/>
+          </w:rPr>
+          <w:t xml:space="preserve">2</w:t>
+        </w:r>
+      </w:hyperlink>
+      <w:r>
+        <w:t xml:space="preserve">). By pressing</w:t>
+      </w:r>
+      <w:r>
+        <w:t xml:space="preserve"> </w:t>
+      </w:r>
+      <w:r>
+        <w:rPr>
+          <w:rStyle w:val="VerbatimChar"/>
+        </w:rPr>
+        <w:t xml:space="preserve">&lt;tab&gt;</w:t>
+      </w:r>
+      <w:r>
+        <w:t xml:space="preserve"> </w:t>
+      </w:r>
+      <w:r>
+        <w:t xml:space="preserve">one goes through different highlighted fields in the</w:t>
+      </w:r>
+      <w:r>
+        <w:t xml:space="preserve"> </w:t>
+      </w:r>
+      <w:r>
+        <w:rPr>
+          <w:rStyle w:val="VerbatimChar"/>
+        </w:rPr>
+        <w:t xml:space="preserve">yaml</w:t>
+      </w:r>
+      <w:r>
+        <w:t xml:space="preserve"> </w:t>
+      </w:r>
+      <w:r>
+        <w:t xml:space="preserve">header which you can easily adapt for the current task.</w:t>
+      </w:r>
+    </w:p>
+    <w:bookmarkStart w:id="0" w:name="fig:yamlpdf"/>
+    <w:p>
+      <w:pPr>
+        <w:pStyle w:val="FigureWithCaption"/>
+      </w:pPr>
+      <w:r>
+        <w:drawing>
+          <wp:inline>
+            <wp:extent cx="5334000" cy="4771456"/>
+            <wp:effectExtent b="0" l="0" r="0" t="0"/>
+            <wp:docPr descr="Figure 2: Markdown obtained by yamlpdf" title="" id="1" name="Picture"/>
+            <a:graphic>
+              <a:graphicData uri="http://schemas.openxmlformats.org/drawingml/2006/picture">
+                <pic:pic>
+                  <pic:nvPicPr>
+                    <pic:cNvPr descr="./FIGS/yamlpdf.png" id="0" name="Picture"/>
+                    <pic:cNvPicPr>
+                      <a:picLocks noChangeArrowheads="1" noChangeAspect="1"/>
+                    </pic:cNvPicPr>
+                  </pic:nvPicPr>
+                  <pic:blipFill>
+                    <a:blip r:embed="rId26"/>
+                    <a:stretch>
+                      <a:fillRect/>
+                    </a:stretch>
+                  </pic:blipFill>
+                  <pic:spPr bwMode="auto">
+                    <a:xfrm>
+                      <a:off x="0" y="0"/>
+                      <a:ext cx="5334000" cy="4771456"/>
+                    </a:xfrm>
+                    <a:prstGeom prst="rect">
+                      <a:avLst/>
+                    </a:prstGeom>
+                    <a:noFill/>
+                    <a:ln w="9525">
+                      <a:noFill/>
+                      <a:headEnd/>
+                      <a:tailEnd/>
+                    </a:ln>
+                  </pic:spPr>
+                </pic:pic>
+              </a:graphicData>
+            </a:graphic>
+          </wp:inline>
+        </w:drawing>
+      </w:r>
+    </w:p>
+    <w:p>
+      <w:pPr>
+        <w:pStyle w:val="ImageCaption"/>
+      </w:pPr>
+      <w:r>
+        <w:t xml:space="preserve">Figure 2: Markdown obtained by</w:t>
+      </w:r>
+      <w:r>
+        <w:t xml:space="preserve"> </w:t>
+      </w:r>
+      <w:r>
+        <w:rPr>
+          <w:rStyle w:val="VerbatimChar"/>
+        </w:rPr>
+        <w:t xml:space="preserve">yamlpdf</w:t>
+      </w:r>
+    </w:p>
+    <w:bookmarkEnd w:id="0"/>
     <w:p>
       <w:pPr>
         <w:pStyle w:val="BodyText"/>
       </w:pPr>
       <w:r>
-        <w:t xml:space="preserve">Download and install in a directory (I installed under</w:t>
-      </w:r>
-      <w:r>
-        <w:t xml:space="preserve"> </w:t>
-      </w:r>
-      <w:r>
-        <w:rPr>
-          <w:rStyle w:val="VerbatimChar"/>
-        </w:rPr>
-        <w:t xml:space="preserve">${HOME}/.config</w:t>
-      </w:r>
-      <w:r>
-        <w:t xml:space="preserve">). The directory structure is:</w:t>
-      </w:r>
-    </w:p>
-    <w:p>
-      <w:pPr>
-        <w:pStyle w:val="SourceCode"/>
-      </w:pPr>
-      <w:r>
-        <w:rPr>
-          <w:rStyle w:val="NormalTok"/>
-        </w:rPr>
-        <w:t xml:space="preserve">[</w:t>
-      </w:r>
-      <w:r>
-        <w:rPr>
-          <w:rStyle w:val="ExtensionTok"/>
-        </w:rPr>
-        <w:t xml:space="preserve">amuls</w:t>
-      </w:r>
-      <w:r>
-        <w:rPr>
-          <w:rStyle w:val="NormalTok"/>
-        </w:rPr>
-        <w:t xml:space="preserve">:~/.config/ammarkdown]$ tree</w:t>
-      </w:r>
-      <w:r>
-        <w:br w:type="textWrapping"/>
-      </w:r>
-      <w:r>
-        <w:rPr>
-          <w:rStyle w:val="ExtensionTok"/>
-        </w:rPr>
-        <w:t xml:space="preserve">.</w:t>
-      </w:r>
-      <w:r>
-        <w:br w:type="textWrapping"/>
-      </w:r>
-      <w:r>
-        <w:rPr>
-          <w:rStyle w:val="ExtensionTok"/>
-        </w:rPr>
-        <w:t xml:space="preserve">---</w:t>
-      </w:r>
-      <w:r>
-        <w:rPr>
-          <w:rStyle w:val="NormalTok"/>
-        </w:rPr>
-        <w:t xml:space="preserve"> builds</w:t>
-      </w:r>
-      <w:r>
-        <w:br w:type="textWrapping"/>
-      </w:r>
-      <w:r>
-        <w:rPr>
-          <w:rStyle w:val="NormalTok"/>
-        </w:rPr>
-        <w:t xml:space="preserve">    </w:t>
-      </w:r>
-      <w:r>
-        <w:rPr>
-          <w:rStyle w:val="ExtensionTok"/>
-        </w:rPr>
-        <w:t xml:space="preserve">---</w:t>
-      </w:r>
-      <w:r>
-        <w:rPr>
-          <w:rStyle w:val="NormalTok"/>
-        </w:rPr>
-        <w:t xml:space="preserve"> @DOCX.sublime-build</w:t>
-      </w:r>
-      <w:r>
-        <w:br w:type="textWrapping"/>
-      </w:r>
-      <w:r>
-        <w:rPr>
-          <w:rStyle w:val="NormalTok"/>
-        </w:rPr>
-        <w:t xml:space="preserve">    </w:t>
-      </w:r>
-      <w:r>
-        <w:rPr>
-          <w:rStyle w:val="ExtensionTok"/>
-        </w:rPr>
-        <w:t xml:space="preserve">---</w:t>
-      </w:r>
-      <w:r>
-        <w:rPr>
-          <w:rStyle w:val="NormalTok"/>
-        </w:rPr>
-        <w:t xml:space="preserve"> @MoMPDF.sublime-build</w:t>
-      </w:r>
-      <w:r>
-        <w:br w:type="textWrapping"/>
-      </w:r>
-      <w:r>
-        <w:rPr>
-          <w:rStyle w:val="NormalTok"/>
-        </w:rPr>
-        <w:t xml:space="preserve">    </w:t>
-      </w:r>
-      <w:r>
-        <w:rPr>
-          <w:rStyle w:val="ExtensionTok"/>
-        </w:rPr>
-        <w:t xml:space="preserve">---</w:t>
-      </w:r>
-      <w:r>
-        <w:rPr>
-          <w:rStyle w:val="NormalTok"/>
-        </w:rPr>
-        <w:t xml:space="preserve"> @PDFeisvogelnumsec.sublime-build</w:t>
-      </w:r>
-      <w:r>
-        <w:br w:type="textWrapping"/>
-      </w:r>
-      <w:r>
-        <w:rPr>
-          <w:rStyle w:val="NormalTok"/>
-        </w:rPr>
-        <w:t xml:space="preserve">    </w:t>
-      </w:r>
-      <w:r>
-        <w:rPr>
-          <w:rStyle w:val="ExtensionTok"/>
-        </w:rPr>
-        <w:t xml:space="preserve">---</w:t>
-      </w:r>
-      <w:r>
-        <w:rPr>
-          <w:rStyle w:val="NormalTok"/>
-        </w:rPr>
-        <w:t xml:space="preserve"> @PDFeisvogel.sublime-build</w:t>
-      </w:r>
-      <w:r>
-        <w:br w:type="textWrapping"/>
-      </w:r>
-      <w:r>
-        <w:rPr>
-          <w:rStyle w:val="NormalTok"/>
-        </w:rPr>
-        <w:t xml:space="preserve">    </w:t>
-      </w:r>
-      <w:r>
-        <w:rPr>
-          <w:rStyle w:val="ExtensionTok"/>
-        </w:rPr>
-        <w:t xml:space="preserve">---</w:t>
-      </w:r>
-      <w:r>
-        <w:rPr>
-          <w:rStyle w:val="NormalTok"/>
-        </w:rPr>
-        <w:t xml:space="preserve"> @PDFMoM.sublime-build</w:t>
-      </w:r>
-      <w:r>
-        <w:br w:type="textWrapping"/>
-      </w:r>
-      <w:r>
-        <w:rPr>
-          <w:rStyle w:val="NormalTok"/>
-        </w:rPr>
-        <w:t xml:space="preserve">    </w:t>
-      </w:r>
-      <w:r>
-        <w:rPr>
-          <w:rStyle w:val="ExtensionTok"/>
-        </w:rPr>
-        <w:t xml:space="preserve">---</w:t>
-      </w:r>
-      <w:r>
-        <w:rPr>
-          <w:rStyle w:val="NormalTok"/>
-        </w:rPr>
-        <w:t xml:space="preserve"> @PDF.sublime-build</w:t>
-      </w:r>
-      <w:r>
-        <w:br w:type="textWrapping"/>
-      </w:r>
-      <w:r>
-        <w:rPr>
-          <w:rStyle w:val="ExtensionTok"/>
-        </w:rPr>
-        <w:t xml:space="preserve">---</w:t>
-      </w:r>
-      <w:r>
-        <w:rPr>
-          <w:rStyle w:val="NormalTok"/>
-        </w:rPr>
-        <w:t xml:space="preserve"> Readme.md</w:t>
-      </w:r>
-      <w:r>
-        <w:br w:type="textWrapping"/>
-      </w:r>
-      <w:r>
-        <w:rPr>
-          <w:rStyle w:val="ExtensionTok"/>
-        </w:rPr>
-        <w:t xml:space="preserve">---</w:t>
-      </w:r>
-      <w:r>
-        <w:rPr>
-          <w:rStyle w:val="NormalTok"/>
-        </w:rPr>
-        <w:t xml:space="preserve"> Readme.pdf</w:t>
+        <w:t xml:space="preserve">Once the</w:t>
+      </w:r>
+      <w:r>
+        <w:t xml:space="preserve"> </w:t>
+      </w:r>
+      <w:r>
+        <w:rPr>
+          <w:rStyle w:val="VerbatimChar"/>
+        </w:rPr>
+        <w:t xml:space="preserve">yaml</w:t>
+      </w:r>
+      <w:r>
+        <w:t xml:space="preserve"> </w:t>
+      </w:r>
+      <w:r>
+        <w:t xml:space="preserve">header is finished, you can start editing the document.</w:t>
+      </w:r>
+    </w:p>
+    <w:p>
+      <w:pPr>
+        <w:pStyle w:val="BodyText"/>
+      </w:pPr>
+      <w:r>
+        <w:t xml:space="preserve">For compiling and getting the output you go to</w:t>
+      </w:r>
+      <w:r>
+        <w:t xml:space="preserve"> </w:t>
+      </w:r>
+      <w:r>
+        <w:rPr>
+          <w:rStyle w:val="VerbatimChar"/>
+        </w:rPr>
+        <w:t xml:space="preserve">Tools</w:t>
+      </w:r>
+      <w:r>
+        <w:t xml:space="preserve"> </w:t>
+      </w:r>
+      <w:r>
+        <w:t xml:space="preserve">-</w:t>
+      </w:r>
+      <w:r>
+        <w:t xml:space="preserve"> </w:t>
+      </w:r>
+      <w:r>
+        <w:rPr>
+          <w:rStyle w:val="VerbatimChar"/>
+        </w:rPr>
+        <w:t xml:space="preserve">Build System</w:t>
+      </w:r>
+      <w:r>
+        <w:t xml:space="preserve"> </w:t>
+      </w:r>
+      <w:r>
+        <w:t xml:space="preserve">and select either</w:t>
+      </w:r>
+      <w:r>
+        <w:t xml:space="preserve"> </w:t>
+      </w:r>
+      <w:r>
+        <w:rPr>
+          <w:rStyle w:val="VerbatimChar"/>
+        </w:rPr>
+        <w:t xml:space="preserve">@PDF</w:t>
+      </w:r>
+      <w:r>
+        <w:t xml:space="preserve"> </w:t>
+      </w:r>
+      <w:r>
+        <w:t xml:space="preserve">or</w:t>
+      </w:r>
+      <w:r>
+        <w:t xml:space="preserve"> </w:t>
+      </w:r>
+      <w:r>
+        <w:rPr>
+          <w:rStyle w:val="VerbatimChar"/>
+        </w:rPr>
+        <w:t xml:space="preserve">@DOCX</w:t>
+      </w:r>
+      <w:r>
+        <w:t xml:space="preserve">. Press</w:t>
+      </w:r>
+      <w:r>
+        <w:t xml:space="preserve"> </w:t>
+      </w:r>
+      <w:r>
+        <w:rPr>
+          <w:rStyle w:val="VerbatimChar"/>
+        </w:rPr>
+        <w:t xml:space="preserve">&lt;Ctrl-b&gt;</w:t>
+      </w:r>
+      <w:r>
+        <w:t xml:space="preserve"> </w:t>
+      </w:r>
+      <w:r>
+        <w:t xml:space="preserve">and the corresponding</w:t>
+      </w:r>
+      <w:r>
+        <w:t xml:space="preserve"> </w:t>
+      </w:r>
+      <w:r>
+        <w:rPr>
+          <w:rStyle w:val="VerbatimChar"/>
+        </w:rPr>
+        <w:t xml:space="preserve">PDF</w:t>
+      </w:r>
+      <w:r>
+        <w:t xml:space="preserve"> </w:t>
+      </w:r>
+      <w:r>
+        <w:t xml:space="preserve">or</w:t>
+      </w:r>
+      <w:r>
+        <w:t xml:space="preserve"> </w:t>
+      </w:r>
+      <w:r>
+        <w:rPr>
+          <w:rStyle w:val="VerbatimChar"/>
+        </w:rPr>
+        <w:t xml:space="preserve">DOCX</w:t>
+      </w:r>
+      <w:r>
+        <w:t xml:space="preserve"> </w:t>
+      </w:r>
+      <w:r>
+        <w:t xml:space="preserve">file will be created (Figure</w:t>
+      </w:r>
+      <w:r>
+        <w:t xml:space="preserve"> </w:t>
+      </w:r>
+      <w:r>
+        <w:t xml:space="preserve">@fig:pdf-outpu</w:t>
+      </w:r>
+      <w:r>
+        <w:t xml:space="preserve">).</w:t>
+      </w:r>
+    </w:p>
+    <w:p>
+      <w:pPr>
+        <w:pStyle w:val="FigureWithCaption"/>
+      </w:pPr>
+      <w:r>
+        <w:drawing>
+          <wp:inline>
+            <wp:extent cx="5334000" cy="4056294"/>
+            <wp:effectExtent b="0" l="0" r="0" t="0"/>
+            <wp:docPr descr="PDF output" title="" id="1" name="Picture"/>
+            <a:graphic>
+              <a:graphicData uri="http://schemas.openxmlformats.org/drawingml/2006/picture">
+                <pic:pic>
+                  <pic:nvPicPr>
+                    <pic:cNvPr descr="./FIGS/pdf-output.png" id="0" name="Picture"/>
+                    <pic:cNvPicPr>
+                      <a:picLocks noChangeArrowheads="1" noChangeAspect="1"/>
+                    </pic:cNvPicPr>
+                  </pic:nvPicPr>
+                  <pic:blipFill>
+                    <a:blip r:embed="rId27"/>
+                    <a:stretch>
+                      <a:fillRect/>
+                    </a:stretch>
+                  </pic:blipFill>
+                  <pic:spPr bwMode="auto">
+                    <a:xfrm>
+                      <a:off x="0" y="0"/>
+                      <a:ext cx="5334000" cy="4056294"/>
+                    </a:xfrm>
+                    <a:prstGeom prst="rect">
+                      <a:avLst/>
+                    </a:prstGeom>
+                    <a:noFill/>
+                    <a:ln w="9525">
+                      <a:noFill/>
+                      <a:headEnd/>
+                      <a:tailEnd/>
+                    </a:ln>
+                  </pic:spPr>
+                </pic:pic>
+              </a:graphicData>
+            </a:graphic>
+          </wp:inline>
+        </w:drawing>
+      </w:r>
+    </w:p>
+    <w:p>
+      <w:pPr>
+        <w:pStyle w:val="ImageCaption"/>
+      </w:pPr>
+      <w:r>
+        <w:t xml:space="preserve">PDF output</w:t>
       </w:r>
     </w:p>
     <w:sectPr/>
@@ -524,7 +1259,7 @@
     </w:lvl>
   </w:abstractNum>
   <w:abstractNum w:abstractNumId="990">
-    <w:nsid w:val="be061e66"/>
+    <w:nsid w:val="f1a907d8"/>
     <w:multiLevelType w:val="multilevel"/>
     <w:lvl w:ilvl="0">
       <w:numFmt w:val="bullet"/>
@@ -605,7 +1340,7 @@
     </w:lvl>
   </w:abstractNum>
   <w:abstractNum w:abstractNumId="991">
-    <w:nsid w:val="c1cfe326"/>
+    <w:nsid w:val="de95f6ea"/>
     <w:multiLevelType w:val="multilevel"/>
     <w:lvl w:ilvl="0">
       <w:numFmt w:val="bullet"/>
@@ -676,6 +1411,94 @@
     <w:lvl w:ilvl="6">
       <w:numFmt w:val="bullet"/>
       <w:lvlText w:val="•"/>
+      <w:lvlJc w:val="left"/>
+      <w:pPr>
+        <w:tabs>
+          <w:tab w:val="num" w:pos="4320"/>
+        </w:tabs>
+        <w:ind w:left="4800" w:hanging="480"/>
+      </w:pPr>
+    </w:lvl>
+  </w:abstractNum>
+  <w:abstractNum w:abstractNumId="99411">
+    <w:nsid w:val="443195d5"/>
+    <w:multiLevelType w:val="multilevel"/>
+    <w:lvl w:ilvl="0">
+      <w:start w:val="1"/>
+      <w:numFmt w:val="decimal"/>
+      <w:lvlText w:val="%1."/>
+      <w:lvlJc w:val="left"/>
+      <w:pPr>
+        <w:tabs>
+          <w:tab w:val="num" w:pos="0"/>
+        </w:tabs>
+        <w:ind w:left="480" w:hanging="480"/>
+      </w:pPr>
+    </w:lvl>
+    <w:lvl w:ilvl="1">
+      <w:start w:val="1"/>
+      <w:numFmt w:val="decimal"/>
+      <w:lvlText w:val="%2."/>
+      <w:lvlJc w:val="left"/>
+      <w:pPr>
+        <w:tabs>
+          <w:tab w:val="num" w:pos="720"/>
+        </w:tabs>
+        <w:ind w:left="1200" w:hanging="480"/>
+      </w:pPr>
+    </w:lvl>
+    <w:lvl w:ilvl="2">
+      <w:start w:val="1"/>
+      <w:numFmt w:val="decimal"/>
+      <w:lvlText w:val="%3."/>
+      <w:lvlJc w:val="left"/>
+      <w:pPr>
+        <w:tabs>
+          <w:tab w:val="num" w:pos="1440"/>
+        </w:tabs>
+        <w:ind w:left="1920" w:hanging="480"/>
+      </w:pPr>
+    </w:lvl>
+    <w:lvl w:ilvl="3">
+      <w:start w:val="1"/>
+      <w:numFmt w:val="decimal"/>
+      <w:lvlText w:val="%4."/>
+      <w:lvlJc w:val="left"/>
+      <w:pPr>
+        <w:tabs>
+          <w:tab w:val="num" w:pos="2160"/>
+        </w:tabs>
+        <w:ind w:left="2640" w:hanging="480"/>
+      </w:pPr>
+    </w:lvl>
+    <w:lvl w:ilvl="4">
+      <w:start w:val="1"/>
+      <w:numFmt w:val="decimal"/>
+      <w:lvlText w:val="%5."/>
+      <w:lvlJc w:val="left"/>
+      <w:pPr>
+        <w:tabs>
+          <w:tab w:val="num" w:pos="2880"/>
+        </w:tabs>
+        <w:ind w:left="3360" w:hanging="480"/>
+      </w:pPr>
+    </w:lvl>
+    <w:lvl w:ilvl="5">
+      <w:start w:val="1"/>
+      <w:numFmt w:val="decimal"/>
+      <w:lvlText w:val="%6."/>
+      <w:lvlJc w:val="left"/>
+      <w:pPr>
+        <w:tabs>
+          <w:tab w:val="num" w:pos="3600"/>
+        </w:tabs>
+        <w:ind w:left="4080" w:hanging="480"/>
+      </w:pPr>
+    </w:lvl>
+    <w:lvl w:ilvl="6">
+      <w:start w:val="1"/>
+      <w:numFmt w:val="decimal"/>
+      <w:lvlText w:val="%7."/>
       <w:lvlJc w:val="left"/>
       <w:pPr>
         <w:tabs>
@@ -693,6 +1516,54 @@
   </w:num>
   <w:num w:numId="1001">
     <w:abstractNumId w:val="991"/>
+  </w:num>
+  <w:num w:numId="1002">
+    <w:abstractNumId w:val="99411"/>
+    <w:lvlOverride w:ilvl="0">
+      <w:startOverride w:val="1"/>
+    </w:lvlOverride>
+    <w:lvlOverride w:ilvl="1">
+      <w:startOverride w:val="1"/>
+    </w:lvlOverride>
+    <w:lvlOverride w:ilvl="2">
+      <w:startOverride w:val="1"/>
+    </w:lvlOverride>
+    <w:lvlOverride w:ilvl="3">
+      <w:startOverride w:val="1"/>
+    </w:lvlOverride>
+    <w:lvlOverride w:ilvl="4">
+      <w:startOverride w:val="1"/>
+    </w:lvlOverride>
+    <w:lvlOverride w:ilvl="5">
+      <w:startOverride w:val="1"/>
+    </w:lvlOverride>
+    <w:lvlOverride w:ilvl="6">
+      <w:startOverride w:val="1"/>
+    </w:lvlOverride>
+  </w:num>
+  <w:num w:numId="1003">
+    <w:abstractNumId w:val="99411"/>
+    <w:lvlOverride w:ilvl="0">
+      <w:startOverride w:val="1"/>
+    </w:lvlOverride>
+    <w:lvlOverride w:ilvl="1">
+      <w:startOverride w:val="1"/>
+    </w:lvlOverride>
+    <w:lvlOverride w:ilvl="2">
+      <w:startOverride w:val="1"/>
+    </w:lvlOverride>
+    <w:lvlOverride w:ilvl="3">
+      <w:startOverride w:val="1"/>
+    </w:lvlOverride>
+    <w:lvlOverride w:ilvl="4">
+      <w:startOverride w:val="1"/>
+    </w:lvlOverride>
+    <w:lvlOverride w:ilvl="5">
+      <w:startOverride w:val="1"/>
+    </w:lvlOverride>
+    <w:lvlOverride w:ilvl="6">
+      <w:startOverride w:val="1"/>
+    </w:lvlOverride>
   </w:num>
 </w:numbering>
 </file>
